--- a/Anisha Jain/Work_Report.docx
+++ b/Anisha Jain/Work_Report.docx
@@ -1634,6 +1634,53 @@
     </w:p>
     <w:p>
       <w:pPr>
+        <w:rPr>
+          <w:b/>
+          <w:bCs/>
+          <w:sz w:val="24"/>
+          <w:szCs w:val="24"/>
+        </w:rPr>
+      </w:pPr>
+      <w:r>
+        <w:rPr>
+          <w:b/>
+          <w:bCs/>
+          <w:sz w:val="24"/>
+          <w:szCs w:val="24"/>
+        </w:rPr>
+        <w:t>References</w:t>
+      </w:r>
+    </w:p>
+    <w:p>
+      <w:hyperlink r:id="rId11" w:history="1">
+        <w:r>
+          <w:rPr>
+            <w:rStyle w:val="Hyperlink"/>
+          </w:rPr>
+          <w:t>https://css-tricks.com/the-magic-of-react-based-multi-step-forms/</w:t>
+        </w:r>
+      </w:hyperlink>
+    </w:p>
+    <w:p>
+      <w:pPr>
+        <w:rPr>
+          <w:b/>
+          <w:bCs/>
+          <w:sz w:val="24"/>
+          <w:szCs w:val="24"/>
+        </w:rPr>
+      </w:pPr>
+      <w:hyperlink r:id="rId12" w:history="1">
+        <w:r>
+          <w:rPr>
+            <w:rStyle w:val="Hyperlink"/>
+          </w:rPr>
+          <w:t>https://www.digitalocean.com/community/tutorials/how-to-create-multistep-forms-with-react-and-semantic-ui</w:t>
+        </w:r>
+      </w:hyperlink>
+    </w:p>
+    <w:p>
+      <w:pPr>
         <w:pStyle w:val="ListParagraph"/>
         <w:spacing w:line="256" w:lineRule="auto"/>
         <w:ind w:left="1080"/>
@@ -1656,9 +1703,7 @@
     </w:p>
     <w:p>
       <w:pPr>
-        <w:pStyle w:val="ListParagraph"/>
-        <w:spacing w:line="256" w:lineRule="auto"/>
-        <w:ind w:left="1080"/>
+        <w:spacing w:line="256" w:lineRule="auto"/>
         <w:rPr>
           <w:sz w:val="28"/>
           <w:szCs w:val="28"/>
@@ -1668,64 +1713,9 @@
     <w:p>
       <w:pPr>
         <w:pStyle w:val="ListParagraph"/>
-        <w:spacing w:line="256" w:lineRule="auto"/>
-        <w:ind w:left="1080"/>
-        <w:rPr>
-          <w:sz w:val="28"/>
-          <w:szCs w:val="28"/>
-        </w:rPr>
-      </w:pPr>
-    </w:p>
-    <w:p>
-      <w:pPr>
-        <w:pStyle w:val="ListParagraph"/>
-        <w:spacing w:line="256" w:lineRule="auto"/>
-        <w:ind w:left="1080"/>
-        <w:rPr>
-          <w:sz w:val="28"/>
-          <w:szCs w:val="28"/>
-        </w:rPr>
-      </w:pPr>
-    </w:p>
-    <w:p>
-      <w:pPr>
-        <w:pStyle w:val="ListParagraph"/>
-        <w:spacing w:line="256" w:lineRule="auto"/>
-        <w:ind w:left="1080"/>
-        <w:rPr>
-          <w:sz w:val="28"/>
-          <w:szCs w:val="28"/>
-        </w:rPr>
-      </w:pPr>
-    </w:p>
-    <w:p>
-      <w:pPr>
-        <w:pStyle w:val="ListParagraph"/>
-        <w:spacing w:line="256" w:lineRule="auto"/>
-        <w:ind w:left="1080"/>
-        <w:rPr>
-          <w:sz w:val="28"/>
-          <w:szCs w:val="28"/>
-        </w:rPr>
-      </w:pPr>
-    </w:p>
-    <w:p>
-      <w:pPr>
-        <w:pStyle w:val="ListParagraph"/>
-        <w:spacing w:line="256" w:lineRule="auto"/>
-        <w:ind w:left="1080"/>
-        <w:rPr>
-          <w:sz w:val="28"/>
-          <w:szCs w:val="28"/>
-        </w:rPr>
-      </w:pPr>
-    </w:p>
-    <w:p>
-      <w:pPr>
-        <w:pStyle w:val="ListParagraph"/>
         <w:numPr>
           <w:ilvl w:val="0"/>
-          <w:numId w:val="17"/>
+          <w:numId w:val="28"/>
         </w:numPr>
         <w:spacing w:line="256" w:lineRule="auto"/>
       </w:pPr>
@@ -1800,7 +1790,7 @@
                     </pic:cNvPicPr>
                   </pic:nvPicPr>
                   <pic:blipFill>
-                    <a:blip r:embed="rId11">
+                    <a:blip r:embed="rId13">
                       <a:extLst>
                         <a:ext uri="{28A0092B-C50C-407E-A947-70E740481C1C}">
                           <a14:useLocalDpi xmlns:a14="http://schemas.microsoft.com/office/drawing/2010/main" val="0"/>
@@ -2309,7 +2299,7 @@
       </w:r>
     </w:p>
     <w:p>
-      <w:hyperlink r:id="rId12" w:history="1">
+      <w:hyperlink r:id="rId14" w:history="1">
         <w:r>
           <w:rPr>
             <w:rStyle w:val="Hyperlink"/>
@@ -2319,7 +2309,7 @@
       </w:hyperlink>
     </w:p>
     <w:p>
-      <w:hyperlink r:id="rId13" w:history="1">
+      <w:hyperlink r:id="rId15" w:history="1">
         <w:r>
           <w:rPr>
             <w:rStyle w:val="Hyperlink"/>
@@ -2329,7 +2319,7 @@
       </w:hyperlink>
     </w:p>
     <w:p>
-      <w:hyperlink r:id="rId14" w:history="1">
+      <w:hyperlink r:id="rId16" w:history="1">
         <w:r>
           <w:rPr>
             <w:rStyle w:val="Hyperlink"/>
@@ -2339,7 +2329,7 @@
       </w:hyperlink>
     </w:p>
     <w:p>
-      <w:hyperlink r:id="rId15" w:history="1">
+      <w:hyperlink r:id="rId17" w:history="1">
         <w:r>
           <w:rPr>
             <w:rStyle w:val="Hyperlink"/>
@@ -2550,14 +2540,17 @@
           <w:sz w:val="24"/>
           <w:szCs w:val="24"/>
         </w:rPr>
-        <w:t>Implemented Routing between Register and login.</w:t>
-      </w:r>
-    </w:p>
-    <w:p>
-      <w:pPr>
-        <w:pStyle w:val="ListParagraph"/>
-        <w:spacing w:line="256" w:lineRule="auto"/>
-        <w:ind w:left="1080"/>
+        <w:t>Created a Navigation Bar for Routing between Register and Login.</w:t>
+      </w:r>
+    </w:p>
+    <w:p>
+      <w:pPr>
+        <w:pStyle w:val="ListParagraph"/>
+        <w:numPr>
+          <w:ilvl w:val="0"/>
+          <w:numId w:val="7"/>
+        </w:numPr>
+        <w:spacing w:line="256" w:lineRule="auto"/>
         <w:rPr>
           <w:b/>
           <w:bCs/>
@@ -2570,6 +2563,26 @@
           <w:sz w:val="24"/>
           <w:szCs w:val="24"/>
         </w:rPr>
+        <w:t>Implemented Routing between Register and login.</w:t>
+      </w:r>
+    </w:p>
+    <w:p>
+      <w:pPr>
+        <w:pStyle w:val="ListParagraph"/>
+        <w:spacing w:line="256" w:lineRule="auto"/>
+        <w:ind w:left="1080"/>
+        <w:rPr>
+          <w:b/>
+          <w:bCs/>
+          <w:sz w:val="24"/>
+          <w:szCs w:val="24"/>
+        </w:rPr>
+      </w:pPr>
+      <w:r>
+        <w:rPr>
+          <w:sz w:val="24"/>
+          <w:szCs w:val="24"/>
+        </w:rPr>
         <w:t xml:space="preserve"> </w:t>
       </w:r>
     </w:p>
@@ -2590,27 +2603,18 @@
           <w:szCs w:val="28"/>
         </w:rPr>
       </w:pPr>
-    </w:p>
-    <w:p>
-      <w:pPr>
-        <w:jc w:val="right"/>
-        <w:rPr>
-          <w:sz w:val="28"/>
-          <w:szCs w:val="28"/>
-        </w:rPr>
-      </w:pPr>
       <w:r>
         <w:rPr>
           <w:noProof/>
         </w:rPr>
         <w:drawing>
-          <wp:anchor distT="0" distB="0" distL="114300" distR="114300" simplePos="0" relativeHeight="251670528" behindDoc="1" locked="0" layoutInCell="1" allowOverlap="1" wp14:anchorId="21D807E6" wp14:editId="42C7851E">
+          <wp:anchor distT="0" distB="0" distL="114300" distR="114300" simplePos="0" relativeHeight="251670528" behindDoc="1" locked="0" layoutInCell="1" allowOverlap="1" wp14:anchorId="21D807E6" wp14:editId="0C751F26">
             <wp:simplePos x="0" y="0"/>
             <wp:positionH relativeFrom="margin">
-              <wp:posOffset>148089</wp:posOffset>
+              <wp:posOffset>228341</wp:posOffset>
             </wp:positionH>
             <wp:positionV relativeFrom="paragraph">
-              <wp:posOffset>13135</wp:posOffset>
+              <wp:posOffset>17020</wp:posOffset>
             </wp:positionV>
             <wp:extent cx="4728845" cy="2433320"/>
             <wp:effectExtent l="0" t="0" r="0" b="5080"/>
@@ -2637,7 +2641,7 @@
                     </pic:cNvPicPr>
                   </pic:nvPicPr>
                   <pic:blipFill>
-                    <a:blip r:embed="rId16" cstate="print">
+                    <a:blip r:embed="rId18" cstate="print">
                       <a:extLst>
                         <a:ext uri="{28A0092B-C50C-407E-A947-70E740481C1C}">
                           <a14:useLocalDpi xmlns:a14="http://schemas.microsoft.com/office/drawing/2010/main" val="0"/>
@@ -2731,6 +2735,7 @@
     </w:p>
     <w:p>
       <w:pPr>
+        <w:jc w:val="right"/>
         <w:rPr>
           <w:sz w:val="28"/>
           <w:szCs w:val="28"/>
@@ -2739,48 +2744,48 @@
     </w:p>
     <w:p>
       <w:pPr>
-        <w:jc w:val="right"/>
+        <w:rPr>
+          <w:b/>
+          <w:bCs/>
+          <w:sz w:val="24"/>
+          <w:szCs w:val="24"/>
+        </w:rPr>
+      </w:pPr>
+      <w:r>
+        <w:rPr>
+          <w:b/>
+          <w:bCs/>
+          <w:sz w:val="24"/>
+          <w:szCs w:val="24"/>
+        </w:rPr>
+        <w:t>References</w:t>
+      </w:r>
+    </w:p>
+    <w:p>
+      <w:hyperlink r:id="rId19" w:history="1">
+        <w:r>
+          <w:rPr>
+            <w:rStyle w:val="Hyperlink"/>
+          </w:rPr>
+          <w:t>https://medium.com/javascript-in-plain-english/routing-and-navigation-in-react-cffc26e8a389</w:t>
+        </w:r>
+      </w:hyperlink>
+    </w:p>
+    <w:p>
+      <w:pPr>
         <w:rPr>
           <w:sz w:val="28"/>
           <w:szCs w:val="28"/>
         </w:rPr>
       </w:pPr>
-    </w:p>
-    <w:p>
-      <w:pPr>
-        <w:jc w:val="right"/>
-        <w:rPr>
-          <w:sz w:val="28"/>
-          <w:szCs w:val="28"/>
-        </w:rPr>
-      </w:pPr>
-    </w:p>
-    <w:p>
-      <w:pPr>
-        <w:jc w:val="right"/>
-        <w:rPr>
-          <w:sz w:val="28"/>
-          <w:szCs w:val="28"/>
-        </w:rPr>
-      </w:pPr>
-    </w:p>
-    <w:p>
-      <w:pPr>
-        <w:jc w:val="right"/>
-        <w:rPr>
-          <w:sz w:val="28"/>
-          <w:szCs w:val="28"/>
-        </w:rPr>
-      </w:pPr>
-    </w:p>
-    <w:p>
-      <w:pPr>
-        <w:jc w:val="right"/>
-        <w:rPr>
-          <w:sz w:val="28"/>
-          <w:szCs w:val="28"/>
-        </w:rPr>
-      </w:pPr>
+      <w:hyperlink r:id="rId20" w:history="1">
+        <w:r>
+          <w:rPr>
+            <w:rStyle w:val="Hyperlink"/>
+          </w:rPr>
+          <w:t>https://www.youtube.com/watch?v=5pt_igBTCsI</w:t>
+        </w:r>
+      </w:hyperlink>
       <w:r>
         <w:rPr>
           <w:b/>
@@ -2792,13 +2797,13 @@
         <mc:AlternateContent>
           <mc:Choice Requires="wps">
             <w:drawing>
-              <wp:anchor distT="0" distB="0" distL="114300" distR="114300" simplePos="0" relativeHeight="251675648" behindDoc="0" locked="0" layoutInCell="1" allowOverlap="1" wp14:anchorId="7F7CB72E" wp14:editId="43A611AB">
+              <wp:anchor distT="0" distB="0" distL="114300" distR="114300" simplePos="0" relativeHeight="251675648" behindDoc="0" locked="0" layoutInCell="1" allowOverlap="1" wp14:anchorId="7F7CB72E" wp14:editId="079FD781">
                 <wp:simplePos x="0" y="0"/>
-                <wp:positionH relativeFrom="column">
-                  <wp:posOffset>-891540</wp:posOffset>
+                <wp:positionH relativeFrom="page">
+                  <wp:align>left</wp:align>
                 </wp:positionH>
                 <wp:positionV relativeFrom="paragraph">
-                  <wp:posOffset>152400</wp:posOffset>
+                  <wp:posOffset>464764</wp:posOffset>
                 </wp:positionV>
                 <wp:extent cx="7552592" cy="26377"/>
                 <wp:effectExtent l="0" t="0" r="29845" b="31115"/>
@@ -2841,8 +2846,9 @@
           </mc:Choice>
           <mc:Fallback>
             <w:pict>
-              <v:line w14:anchorId="7536EFCB" id="Straight Connector 2" o:spid="_x0000_s1026" style="position:absolute;z-index:251675648;visibility:visible;mso-wrap-style:square;mso-wrap-distance-left:9pt;mso-wrap-distance-top:0;mso-wrap-distance-right:9pt;mso-wrap-distance-bottom:0;mso-position-horizontal:absolute;mso-position-horizontal-relative:text;mso-position-vertical:absolute;mso-position-vertical-relative:text" from="-70.2pt,12pt" to="524.5pt,14.1pt" o:gfxdata="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" strokecolor="black [3200]" strokeweight=".5pt">
+              <v:line w14:anchorId="5E125F9C" id="Straight Connector 2" o:spid="_x0000_s1026" style="position:absolute;z-index:251675648;visibility:visible;mso-wrap-style:square;mso-wrap-distance-left:9pt;mso-wrap-distance-top:0;mso-wrap-distance-right:9pt;mso-wrap-distance-bottom:0;mso-position-horizontal:left;mso-position-horizontal-relative:page;mso-position-vertical:absolute;mso-position-vertical-relative:text" from="0,36.6pt" to="594.7pt,38.7pt" o:gfxdata="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" strokecolor="black [3200]" strokeweight=".5pt">
                 <v:stroke joinstyle="miter"/>
+                <w10:wrap anchorx="page"/>
               </v:line>
             </w:pict>
           </mc:Fallback>
@@ -2851,20 +2857,35 @@
     </w:p>
     <w:p>
       <w:pPr>
-        <w:spacing w:line="256" w:lineRule="auto"/>
-        <w:ind w:left="3600"/>
-        <w:rPr>
-          <w:b/>
-          <w:bCs/>
-          <w:sz w:val="24"/>
-          <w:szCs w:val="24"/>
-        </w:rPr>
-      </w:pPr>
-    </w:p>
-    <w:p>
-      <w:pPr>
-        <w:spacing w:line="256" w:lineRule="auto"/>
-        <w:ind w:left="3600"/>
+        <w:jc w:val="right"/>
+        <w:rPr>
+          <w:sz w:val="28"/>
+          <w:szCs w:val="28"/>
+        </w:rPr>
+      </w:pPr>
+    </w:p>
+    <w:p>
+      <w:pPr>
+        <w:jc w:val="right"/>
+        <w:rPr>
+          <w:sz w:val="28"/>
+          <w:szCs w:val="28"/>
+        </w:rPr>
+      </w:pPr>
+    </w:p>
+    <w:p>
+      <w:pPr>
+        <w:jc w:val="right"/>
+        <w:rPr>
+          <w:sz w:val="28"/>
+          <w:szCs w:val="28"/>
+        </w:rPr>
+      </w:pPr>
+    </w:p>
+    <w:p>
+      <w:pPr>
+        <w:spacing w:line="256" w:lineRule="auto"/>
+        <w:ind w:left="2880" w:firstLine="720"/>
         <w:rPr>
           <w:b/>
           <w:bCs/>
@@ -2997,7 +3018,7 @@
                     <pic:cNvPicPr/>
                   </pic:nvPicPr>
                   <pic:blipFill>
-                    <a:blip r:embed="rId17">
+                    <a:blip r:embed="rId21">
                       <a:extLst>
                         <a:ext uri="{28A0092B-C50C-407E-A947-70E740481C1C}">
                           <a14:useLocalDpi xmlns:a14="http://schemas.microsoft.com/office/drawing/2010/main" val="0"/>
@@ -3110,7 +3131,7 @@
                     <pic:cNvPicPr/>
                   </pic:nvPicPr>
                   <pic:blipFill>
-                    <a:blip r:embed="rId18">
+                    <a:blip r:embed="rId22">
                       <a:extLst>
                         <a:ext uri="{28A0092B-C50C-407E-A947-70E740481C1C}">
                           <a14:useLocalDpi xmlns:a14="http://schemas.microsoft.com/office/drawing/2010/main" val="0"/>
@@ -3443,16 +3464,7 @@
           <w:sz w:val="24"/>
           <w:szCs w:val="24"/>
         </w:rPr>
-        <w:t xml:space="preserve">eek </w:t>
-      </w:r>
-      <w:r>
-        <w:rPr>
-          <w:b/>
-          <w:bCs/>
-          <w:sz w:val="24"/>
-          <w:szCs w:val="24"/>
-        </w:rPr>
-        <w:t>6</w:t>
+        <w:t>eek 6</w:t>
       </w:r>
     </w:p>
     <w:p>
@@ -3645,15 +3657,7 @@
           <w:color w:val="000000"/>
           <w:lang w:eastAsia="en-IN"/>
         </w:rPr>
-        <w:t xml:space="preserve"> </w:t>
-      </w:r>
-      <w:r>
-        <w:rPr>
-          <w:rFonts w:ascii="Calibri" w:eastAsia="Times New Roman" w:hAnsi="Calibri" w:cs="Calibri"/>
-          <w:color w:val="000000"/>
-          <w:lang w:eastAsia="en-IN"/>
-        </w:rPr>
-        <w:t>Pharmacy</w:t>
+        <w:t xml:space="preserve"> Pharmacy</w:t>
       </w:r>
       <w:r>
         <w:rPr>
@@ -3832,10 +3836,19 @@
         </w:numPr>
       </w:pPr>
       <w:r>
-        <w:t>Testing of final flow of the application</w:t>
-      </w:r>
-      <w:r>
-        <w:t>.</w:t>
+        <w:t>Testing of final flow of the application.</w:t>
+      </w:r>
+    </w:p>
+    <w:p>
+      <w:pPr>
+        <w:pStyle w:val="ListParagraph"/>
+        <w:numPr>
+          <w:ilvl w:val="0"/>
+          <w:numId w:val="26"/>
+        </w:numPr>
+      </w:pPr>
+      <w:r>
+        <w:t>Updated Heading in Nav.js.</w:t>
       </w:r>
     </w:p>
     <w:p>
@@ -3912,6 +3925,79 @@
                 <w:lang w:eastAsia="en-IN"/>
               </w:rPr>
             </w:pPr>
+            <w:r>
+              <w:rPr>
+                <w:b/>
+                <w:bCs/>
+                <w:noProof/>
+                <w:sz w:val="24"/>
+                <w:szCs w:val="24"/>
+              </w:rPr>
+              <mc:AlternateContent>
+                <mc:Choice Requires="wps">
+                  <w:drawing>
+                    <wp:anchor distT="0" distB="0" distL="114300" distR="114300" simplePos="0" relativeHeight="251683840" behindDoc="0" locked="0" layoutInCell="1" allowOverlap="1" wp14:anchorId="3B60E59B" wp14:editId="7676724F">
+                      <wp:simplePos x="0" y="0"/>
+                      <wp:positionH relativeFrom="column">
+                        <wp:posOffset>-942975</wp:posOffset>
+                      </wp:positionH>
+                      <wp:positionV relativeFrom="paragraph">
+                        <wp:posOffset>-182245</wp:posOffset>
+                      </wp:positionV>
+                      <wp:extent cx="7552055" cy="26035"/>
+                      <wp:effectExtent l="0" t="0" r="29845" b="31115"/>
+                      <wp:wrapNone/>
+                      <wp:docPr id="6" name="Straight Connector 6"/>
+                      <wp:cNvGraphicFramePr/>
+                      <a:graphic xmlns:a="http://schemas.openxmlformats.org/drawingml/2006/main">
+                        <a:graphicData uri="http://schemas.microsoft.com/office/word/2010/wordprocessingShape">
+                          <wps:wsp>
+                            <wps:cNvCnPr/>
+                            <wps:spPr>
+                              <a:xfrm>
+                                <a:off x="0" y="0"/>
+                                <a:ext cx="7552055" cy="26035"/>
+                              </a:xfrm>
+                              <a:prstGeom prst="line">
+                                <a:avLst/>
+                              </a:prstGeom>
+                            </wps:spPr>
+                            <wps:style>
+                              <a:lnRef idx="1">
+                                <a:schemeClr val="dk1"/>
+                              </a:lnRef>
+                              <a:fillRef idx="0">
+                                <a:schemeClr val="dk1"/>
+                              </a:fillRef>
+                              <a:effectRef idx="0">
+                                <a:schemeClr val="dk1"/>
+                              </a:effectRef>
+                              <a:fontRef idx="minor">
+                                <a:schemeClr val="tx1"/>
+                              </a:fontRef>
+                            </wps:style>
+                            <wps:bodyPr/>
+                          </wps:wsp>
+                        </a:graphicData>
+                      </a:graphic>
+                      <wp14:sizeRelH relativeFrom="margin">
+                        <wp14:pctWidth>0</wp14:pctWidth>
+                      </wp14:sizeRelH>
+                      <wp14:sizeRelV relativeFrom="margin">
+                        <wp14:pctHeight>0</wp14:pctHeight>
+                      </wp14:sizeRelV>
+                    </wp:anchor>
+                  </w:drawing>
+                </mc:Choice>
+                <mc:Fallback>
+                  <w:pict>
+                    <v:line w14:anchorId="38B27CAE" id="Straight Connector 6" o:spid="_x0000_s1026" style="position:absolute;z-index:251683840;visibility:visible;mso-wrap-style:square;mso-width-percent:0;mso-height-percent:0;mso-wrap-distance-left:9pt;mso-wrap-distance-top:0;mso-wrap-distance-right:9pt;mso-wrap-distance-bottom:0;mso-position-horizontal:absolute;mso-position-horizontal-relative:text;mso-position-vertical:absolute;mso-position-vertical-relative:text;mso-width-percent:0;mso-height-percent:0;mso-width-relative:margin;mso-height-relative:margin" from="-74.25pt,-14.35pt" to="520.4pt,-12.3pt" o:gfxdata="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" strokecolor="black [3200]" strokeweight=".5pt">
+                      <v:stroke joinstyle="miter"/>
+                    </v:line>
+                  </w:pict>
+                </mc:Fallback>
+              </mc:AlternateContent>
+            </w:r>
           </w:p>
         </w:tc>
       </w:tr>
@@ -4096,15 +4182,7 @@
         </w:tc>
       </w:tr>
     </w:tbl>
-    <w:p>
-      <w:pPr>
-        <w:pStyle w:val="ListParagraph"/>
-        <w:numPr>
-          <w:ilvl w:val="0"/>
-          <w:numId w:val="21"/>
-        </w:numPr>
-      </w:pPr>
-    </w:p>
+    <w:p/>
     <w:sectPr>
       <w:pgSz w:w="11906" w:h="16838"/>
       <w:pgMar w:top="1440" w:right="1440" w:bottom="1440" w:left="1440" w:header="708" w:footer="708" w:gutter="0"/>
@@ -6397,6 +6475,119 @@
     </w:lvl>
   </w:abstractNum>
   <w:abstractNum w:abstractNumId="22" w15:restartNumberingAfterBreak="0">
+    <w:nsid w:val="6B696F45"/>
+    <w:multiLevelType w:val="hybridMultilevel"/>
+    <w:tmpl w:val="CE6EC64E"/>
+    <w:lvl w:ilvl="0" w:tplc="40090001">
+      <w:start w:val="1"/>
+      <w:numFmt w:val="bullet"/>
+      <w:lvlText w:val=""/>
+      <w:lvlJc w:val="left"/>
+      <w:pPr>
+        <w:ind w:left="720" w:hanging="360"/>
+      </w:pPr>
+      <w:rPr>
+        <w:rFonts w:ascii="Symbol" w:hAnsi="Symbol" w:hint="default"/>
+      </w:rPr>
+    </w:lvl>
+    <w:lvl w:ilvl="1" w:tplc="40090003" w:tentative="1">
+      <w:start w:val="1"/>
+      <w:numFmt w:val="bullet"/>
+      <w:lvlText w:val="o"/>
+      <w:lvlJc w:val="left"/>
+      <w:pPr>
+        <w:ind w:left="1440" w:hanging="360"/>
+      </w:pPr>
+      <w:rPr>
+        <w:rFonts w:ascii="Courier New" w:hAnsi="Courier New" w:cs="Courier New" w:hint="default"/>
+      </w:rPr>
+    </w:lvl>
+    <w:lvl w:ilvl="2" w:tplc="40090005" w:tentative="1">
+      <w:start w:val="1"/>
+      <w:numFmt w:val="bullet"/>
+      <w:lvlText w:val=""/>
+      <w:lvlJc w:val="left"/>
+      <w:pPr>
+        <w:ind w:left="2160" w:hanging="360"/>
+      </w:pPr>
+      <w:rPr>
+        <w:rFonts w:ascii="Wingdings" w:hAnsi="Wingdings" w:hint="default"/>
+      </w:rPr>
+    </w:lvl>
+    <w:lvl w:ilvl="3" w:tplc="40090001" w:tentative="1">
+      <w:start w:val="1"/>
+      <w:numFmt w:val="bullet"/>
+      <w:lvlText w:val=""/>
+      <w:lvlJc w:val="left"/>
+      <w:pPr>
+        <w:ind w:left="2880" w:hanging="360"/>
+      </w:pPr>
+      <w:rPr>
+        <w:rFonts w:ascii="Symbol" w:hAnsi="Symbol" w:hint="default"/>
+      </w:rPr>
+    </w:lvl>
+    <w:lvl w:ilvl="4" w:tplc="40090003" w:tentative="1">
+      <w:start w:val="1"/>
+      <w:numFmt w:val="bullet"/>
+      <w:lvlText w:val="o"/>
+      <w:lvlJc w:val="left"/>
+      <w:pPr>
+        <w:ind w:left="3600" w:hanging="360"/>
+      </w:pPr>
+      <w:rPr>
+        <w:rFonts w:ascii="Courier New" w:hAnsi="Courier New" w:cs="Courier New" w:hint="default"/>
+      </w:rPr>
+    </w:lvl>
+    <w:lvl w:ilvl="5" w:tplc="40090005" w:tentative="1">
+      <w:start w:val="1"/>
+      <w:numFmt w:val="bullet"/>
+      <w:lvlText w:val=""/>
+      <w:lvlJc w:val="left"/>
+      <w:pPr>
+        <w:ind w:left="4320" w:hanging="360"/>
+      </w:pPr>
+      <w:rPr>
+        <w:rFonts w:ascii="Wingdings" w:hAnsi="Wingdings" w:hint="default"/>
+      </w:rPr>
+    </w:lvl>
+    <w:lvl w:ilvl="6" w:tplc="40090001" w:tentative="1">
+      <w:start w:val="1"/>
+      <w:numFmt w:val="bullet"/>
+      <w:lvlText w:val=""/>
+      <w:lvlJc w:val="left"/>
+      <w:pPr>
+        <w:ind w:left="5040" w:hanging="360"/>
+      </w:pPr>
+      <w:rPr>
+        <w:rFonts w:ascii="Symbol" w:hAnsi="Symbol" w:hint="default"/>
+      </w:rPr>
+    </w:lvl>
+    <w:lvl w:ilvl="7" w:tplc="40090003" w:tentative="1">
+      <w:start w:val="1"/>
+      <w:numFmt w:val="bullet"/>
+      <w:lvlText w:val="o"/>
+      <w:lvlJc w:val="left"/>
+      <w:pPr>
+        <w:ind w:left="5760" w:hanging="360"/>
+      </w:pPr>
+      <w:rPr>
+        <w:rFonts w:ascii="Courier New" w:hAnsi="Courier New" w:cs="Courier New" w:hint="default"/>
+      </w:rPr>
+    </w:lvl>
+    <w:lvl w:ilvl="8" w:tplc="40090005" w:tentative="1">
+      <w:start w:val="1"/>
+      <w:numFmt w:val="bullet"/>
+      <w:lvlText w:val=""/>
+      <w:lvlJc w:val="left"/>
+      <w:pPr>
+        <w:ind w:left="6480" w:hanging="360"/>
+      </w:pPr>
+      <w:rPr>
+        <w:rFonts w:ascii="Wingdings" w:hAnsi="Wingdings" w:hint="default"/>
+      </w:rPr>
+    </w:lvl>
+  </w:abstractNum>
+  <w:abstractNum w:abstractNumId="23" w15:restartNumberingAfterBreak="0">
     <w:nsid w:val="6C50021E"/>
     <w:multiLevelType w:val="hybridMultilevel"/>
     <w:tmpl w:val="D88E44BE"/>
@@ -6509,7 +6700,7 @@
       </w:rPr>
     </w:lvl>
   </w:abstractNum>
-  <w:abstractNum w:abstractNumId="23" w15:restartNumberingAfterBreak="0">
+  <w:abstractNum w:abstractNumId="24" w15:restartNumberingAfterBreak="0">
     <w:nsid w:val="740E18E6"/>
     <w:multiLevelType w:val="hybridMultilevel"/>
     <w:tmpl w:val="F9107776"/>
@@ -6622,7 +6813,7 @@
       </w:rPr>
     </w:lvl>
   </w:abstractNum>
-  <w:abstractNum w:abstractNumId="24" w15:restartNumberingAfterBreak="0">
+  <w:abstractNum w:abstractNumId="25" w15:restartNumberingAfterBreak="0">
     <w:nsid w:val="7B3030E5"/>
     <w:multiLevelType w:val="hybridMultilevel"/>
     <w:tmpl w:val="18F85C10"/>
@@ -6735,7 +6926,7 @@
       </w:rPr>
     </w:lvl>
   </w:abstractNum>
-  <w:abstractNum w:abstractNumId="25" w15:restartNumberingAfterBreak="0">
+  <w:abstractNum w:abstractNumId="26" w15:restartNumberingAfterBreak="0">
     <w:nsid w:val="7BBD6538"/>
     <w:multiLevelType w:val="hybridMultilevel"/>
     <w:tmpl w:val="CBFE4A8E"/>
@@ -6848,7 +7039,7 @@
       </w:rPr>
     </w:lvl>
   </w:abstractNum>
-  <w:abstractNum w:abstractNumId="26" w15:restartNumberingAfterBreak="0">
+  <w:abstractNum w:abstractNumId="27" w15:restartNumberingAfterBreak="0">
     <w:nsid w:val="7E932FB4"/>
     <w:multiLevelType w:val="hybridMultilevel"/>
     <w:tmpl w:val="6E1A3862"/>
@@ -6944,7 +7135,7 @@
     <w:abstractNumId w:val="10"/>
   </w:num>
   <w:num w:numId="4">
-    <w:abstractNumId w:val="23"/>
+    <w:abstractNumId w:val="24"/>
   </w:num>
   <w:num w:numId="5">
     <w:abstractNumId w:val="1"/>
@@ -6986,10 +7177,10 @@
     <w:abstractNumId w:val="20"/>
   </w:num>
   <w:num w:numId="18">
-    <w:abstractNumId w:val="22"/>
+    <w:abstractNumId w:val="23"/>
   </w:num>
   <w:num w:numId="19">
-    <w:abstractNumId w:val="26"/>
+    <w:abstractNumId w:val="27"/>
   </w:num>
   <w:num w:numId="20">
     <w:abstractNumId w:val="17"/>
@@ -7010,10 +7201,13 @@
     <w:abstractNumId w:val="21"/>
   </w:num>
   <w:num w:numId="26">
-    <w:abstractNumId w:val="24"/>
+    <w:abstractNumId w:val="25"/>
   </w:num>
   <w:num w:numId="27">
-    <w:abstractNumId w:val="25"/>
+    <w:abstractNumId w:val="26"/>
+  </w:num>
+  <w:num w:numId="28">
+    <w:abstractNumId w:val="22"/>
   </w:num>
 </w:numbering>
 </file>
@@ -7819,12 +8013,23 @@
     <w:name w:val="Hyperlink"/>
     <w:basedOn w:val="DefaultParagraphFont"/>
     <w:uiPriority w:val="99"/>
-    <w:semiHidden/>
     <w:unhideWhenUsed/>
     <w:rsid w:val="00A5312F"/>
     <w:rPr>
       <w:color w:val="0000FF"/>
       <w:u w:val="single"/>
+    </w:rPr>
+  </w:style>
+  <w:style w:type="character" w:styleId="UnresolvedMention">
+    <w:name w:val="Unresolved Mention"/>
+    <w:basedOn w:val="DefaultParagraphFont"/>
+    <w:uiPriority w:val="99"/>
+    <w:semiHidden/>
+    <w:unhideWhenUsed/>
+    <w:rsid w:val="00A13326"/>
+    <w:rPr>
+      <w:color w:val="605E5C"/>
+      <w:shd w:val="clear" w:color="auto" w:fill="E1DFDD"/>
     </w:rPr>
   </w:style>
 </w:styles>
@@ -8130,7 +8335,7 @@
 </file>
 
 <file path=customXml/itemProps1.xml><?xml version="1.0" encoding="utf-8"?>
-<ds:datastoreItem xmlns:ds="http://schemas.openxmlformats.org/officeDocument/2006/customXml" ds:itemID="{E8DB12F2-C34F-4B32-B377-EAC9B2DDB074}">
+<ds:datastoreItem xmlns:ds="http://schemas.openxmlformats.org/officeDocument/2006/customXml" ds:itemID="{676090B7-BA5D-404F-8F72-F0E67321C21A}">
   <ds:schemaRefs>
     <ds:schemaRef ds:uri="http://schemas.openxmlformats.org/officeDocument/2006/bibliography"/>
   </ds:schemaRefs>
